--- a/public/form_publikasi_reimburse/Form Reimbursement Jurnal Seminar.docx
+++ b/public/form_publikasi_reimburse/Form Reimbursement Jurnal Seminar.docx
@@ -1,51 +1,7 @@
 
 <file path=word/document.xml><?xml version="1.0" encoding="utf-8"?>
-<w:document xmlns:wpc="http://schemas.microsoft.com/office/word/2010/wordprocessingCanvas" xmlns:cx="http://schemas.microsoft.com/office/drawing/2014/chartex" xmlns:cx1="http://schemas.microsoft.com/office/drawing/2015/9/8/chartex" xmlns:cx2="http://schemas.microsoft.com/office/drawing/2015/10/21/chartex" xmlns:cx3="http://schemas.microsoft.com/office/drawing/2016/5/9/chartex" xmlns:cx4="http://schemas.microsoft.com/office/drawing/2016/5/10/chartex" xmlns:cx5="http://schemas.microsoft.com/office/drawing/2016/5/11/chartex" xmlns:cx6="http://schemas.microsoft.com/office/drawing/2016/5/12/chartex" xmlns:cx7="http://schemas.microsoft.com/office/drawing/2016/5/13/chartex" xmlns:cx8="http://schemas.microsoft.com/office/drawing/2016/5/14/chartex" xmlns:mc="http://schemas.openxmlformats.org/markup-compatibility/2006" xmlns:aink="http://schemas.microsoft.com/office/drawing/2016/ink" xmlns:am3d="http://schemas.microsoft.com/office/drawing/2017/model3d" xmlns:o="urn:schemas-microsoft-com:office:office" xmlns:r="http://schemas.openxmlformats.org/officeDocument/2006/relationships" xmlns:m="http://schemas.openxmlformats.org/officeDocument/2006/math" xmlns:v="urn:schemas-microsoft-com:vml" xmlns:wp14="http://schemas.microsoft.com/office/word/2010/wordprocessingDrawing" xmlns:wp="http://schemas.openxmlformats.org/drawingml/2006/wordprocessingDrawing" xmlns:w10="urn:schemas-microsoft-com:office:word" xmlns:w="http://schemas.openxmlformats.org/wordprocessingml/2006/main" xmlns:w14="http://schemas.microsoft.com/office/word/2010/wordml" xmlns:w15="http://schemas.microsoft.com/office/word/2012/wordml" xmlns:w16cid="http://schemas.microsoft.com/office/word/2016/wordml/cid" xmlns:w16se="http://schemas.microsoft.com/office/word/2015/wordml/symex" xmlns:wpg="http://schemas.microsoft.com/office/word/2010/wordprocessingGroup" xmlns:wpi="http://schemas.microsoft.com/office/word/2010/wordprocessingInk" xmlns:wne="http://schemas.microsoft.com/office/word/2006/wordml" xmlns:wps="http://schemas.microsoft.com/office/word/2010/wordprocessingShape" mc:Ignorable="w14 w15 w16se w16cid wp14">
+<w:document xmlns:wpc="http://schemas.microsoft.com/office/word/2010/wordprocessingCanvas" xmlns:cx="http://schemas.microsoft.com/office/drawing/2014/chartex" xmlns:cx1="http://schemas.microsoft.com/office/drawing/2015/9/8/chartex" xmlns:cx2="http://schemas.microsoft.com/office/drawing/2015/10/21/chartex" xmlns:cx3="http://schemas.microsoft.com/office/drawing/2016/5/9/chartex" xmlns:cx4="http://schemas.microsoft.com/office/drawing/2016/5/10/chartex" xmlns:cx5="http://schemas.microsoft.com/office/drawing/2016/5/11/chartex" xmlns:cx6="http://schemas.microsoft.com/office/drawing/2016/5/12/chartex" xmlns:cx7="http://schemas.microsoft.com/office/drawing/2016/5/13/chartex" xmlns:cx8="http://schemas.microsoft.com/office/drawing/2016/5/14/chartex" xmlns:mc="http://schemas.openxmlformats.org/markup-compatibility/2006" xmlns:aink="http://schemas.microsoft.com/office/drawing/2016/ink" xmlns:am3d="http://schemas.microsoft.com/office/drawing/2017/model3d" xmlns:o="urn:schemas-microsoft-com:office:office" xmlns:r="http://schemas.openxmlformats.org/officeDocument/2006/relationships" xmlns:m="http://schemas.openxmlformats.org/officeDocument/2006/math" xmlns:v="urn:schemas-microsoft-com:vml" xmlns:wp14="http://schemas.microsoft.com/office/word/2010/wordprocessingDrawing" xmlns:wp="http://schemas.openxmlformats.org/drawingml/2006/wordprocessingDrawing" xmlns:w10="urn:schemas-microsoft-com:office:word" xmlns:w="http://schemas.openxmlformats.org/wordprocessingml/2006/main" xmlns:w14="http://schemas.microsoft.com/office/word/2010/wordml" xmlns:w15="http://schemas.microsoft.com/office/word/2012/wordml" xmlns:w16cex="http://schemas.microsoft.com/office/word/2018/wordml/cex" xmlns:w16cid="http://schemas.microsoft.com/office/word/2016/wordml/cid" xmlns:w16="http://schemas.microsoft.com/office/word/2018/wordml" xmlns:w16se="http://schemas.microsoft.com/office/word/2015/wordml/symex" xmlns:wpg="http://schemas.microsoft.com/office/word/2010/wordprocessingGroup" xmlns:wpi="http://schemas.microsoft.com/office/word/2010/wordprocessingInk" xmlns:wne="http://schemas.microsoft.com/office/word/2006/wordml" xmlns:wps="http://schemas.microsoft.com/office/word/2010/wordprocessingShape" mc:Ignorable="w14 w15 w16se w16cid w16 w16cex wp14">
   <w:body>
-    <w:p>
-      <w:pPr>
-        <w:spacing w:before="40" w:line="360" w:lineRule="auto"/>
-        <w:rPr>
-          <w:b/>
-          <w:sz w:val="23"/>
-          <w:szCs w:val="23"/>
-          <w:u w:val="single"/>
-          <w:lang w:val="id-ID"/>
-        </w:rPr>
-      </w:pPr>
-      <w:r>
-        <w:rPr>
-          <w:b/>
-          <w:sz w:val="23"/>
-          <w:szCs w:val="23"/>
-          <w:u w:val="single"/>
-          <w:lang w:val="id-ID"/>
-        </w:rPr>
-        <w:t xml:space="preserve">D1. </w:t>
-      </w:r>
-      <w:proofErr w:type="spellStart"/>
-      <w:r>
-        <w:rPr>
-          <w:b/>
-          <w:sz w:val="23"/>
-          <w:szCs w:val="23"/>
-          <w:u w:val="single"/>
-          <w:lang w:val="id-ID"/>
-        </w:rPr>
-        <w:t>Form</w:t>
-      </w:r>
-      <w:proofErr w:type="spellEnd"/>
-      <w:r>
-        <w:rPr>
-          <w:b/>
-          <w:sz w:val="23"/>
-          <w:szCs w:val="23"/>
-          <w:u w:val="single"/>
-          <w:lang w:val="id-ID"/>
-        </w:rPr>
-        <w:t xml:space="preserve"> Pengajuan Publikasi Hasil Penelitian</w:t>
-      </w:r>
-    </w:p>
     <w:p>
       <w:pPr>
         <w:rPr>
@@ -57,21 +13,20 @@
       <w:r>
         <w:rPr>
           <w:noProof/>
-          <w:lang w:val="id-ID" w:eastAsia="id-ID"/>
         </w:rPr>
         <w:drawing>
-          <wp:anchor distT="0" distB="0" distL="114300" distR="114300" simplePos="0" relativeHeight="251660288" behindDoc="0" locked="0" layoutInCell="1" allowOverlap="1" wp14:anchorId="3E2463BE" wp14:editId="151339D5">
+          <wp:anchor distT="0" distB="0" distL="114300" distR="114300" simplePos="0" relativeHeight="251664384" behindDoc="1" locked="0" layoutInCell="1" allowOverlap="1" wp14:anchorId="572A48CC" wp14:editId="3EB7DB72">
             <wp:simplePos x="0" y="0"/>
-            <wp:positionH relativeFrom="column">
-              <wp:posOffset>-457200</wp:posOffset>
+            <wp:positionH relativeFrom="margin">
+              <wp:align>left</wp:align>
             </wp:positionH>
             <wp:positionV relativeFrom="paragraph">
-              <wp:posOffset>17145</wp:posOffset>
+              <wp:posOffset>0</wp:posOffset>
             </wp:positionV>
-            <wp:extent cx="977265" cy="648081"/>
-            <wp:effectExtent l="0" t="0" r="0" b="12700"/>
-            <wp:wrapNone/>
-            <wp:docPr id="18" name="Picture 18"/>
+            <wp:extent cx="742950" cy="742950"/>
+            <wp:effectExtent l="0" t="0" r="0" b="0"/>
+            <wp:wrapSquare wrapText="bothSides"/>
+            <wp:docPr id="1" name="Picture 1"/>
             <wp:cNvGraphicFramePr>
               <a:graphicFrameLocks xmlns:a="http://schemas.openxmlformats.org/drawingml/2006/main" noChangeAspect="1"/>
             </wp:cNvGraphicFramePr>
@@ -79,7 +34,7 @@
               <a:graphicData uri="http://schemas.openxmlformats.org/drawingml/2006/picture">
                 <pic:pic xmlns:pic="http://schemas.openxmlformats.org/drawingml/2006/picture">
                   <pic:nvPicPr>
-                    <pic:cNvPr id="1" name=""/>
+                    <pic:cNvPr id="1" name="Picture 1"/>
                     <pic:cNvPicPr/>
                   </pic:nvPicPr>
                   <pic:blipFill>
@@ -97,7 +52,7 @@
                   <pic:spPr>
                     <a:xfrm>
                       <a:off x="0" y="0"/>
-                      <a:ext cx="977265" cy="648081"/>
+                      <a:ext cx="742950" cy="742950"/>
                     </a:xfrm>
                     <a:prstGeom prst="rect">
                       <a:avLst/>
@@ -116,83 +71,65 @@
         </w:drawing>
       </w:r>
       <w:r>
-        <w:t xml:space="preserve"> </w:t>
-      </w:r>
-      <w:r>
-        <w:rPr>
+        <w:rPr>
+          <w:b/>
           <w:noProof/>
           <w:lang w:eastAsia="id-ID"/>
         </w:rPr>
-        <w:t xml:space="preserve">             </w:t>
-      </w:r>
-      <w:r>
-        <w:rPr>
-          <w:b/>
+        <w:t>POLITEKNIK STATISTIKA STIS</w:t>
+      </w:r>
+    </w:p>
+    <w:p>
+      <w:pPr>
+        <w:rPr>
           <w:noProof/>
           <w:lang w:eastAsia="id-ID"/>
         </w:rPr>
-        <w:t>PUSAT PENETIAN DAN PENGABDIAN KEPADA MASYARAKAT</w:t>
-      </w:r>
-    </w:p>
-    <w:p>
-      <w:pPr>
-        <w:rPr>
-          <w:b/>
+      </w:pPr>
+      <w:r>
+        <w:rPr>
           <w:noProof/>
           <w:lang w:eastAsia="id-ID"/>
         </w:rPr>
-      </w:pPr>
-      <w:r>
-        <w:rPr>
-          <w:b/>
+        <w:t>Jl. Otto Iskandardinata No. 64C, Jakarta 13330</w:t>
+      </w:r>
+    </w:p>
+    <w:p>
+      <w:pPr>
+        <w:rPr>
           <w:noProof/>
           <w:lang w:eastAsia="id-ID"/>
         </w:rPr>
-        <w:t xml:space="preserve">              POLITEKNIK STATISTIKA STIS</w:t>
-      </w:r>
-    </w:p>
-    <w:p>
-      <w:pPr>
-        <w:ind w:firstLine="720"/>
+      </w:pPr>
+      <w:r>
         <w:rPr>
           <w:noProof/>
           <w:lang w:eastAsia="id-ID"/>
         </w:rPr>
-      </w:pPr>
+        <w:t>Telp.(021) 8508812, 8191437, fax. (021) 81917577</w:t>
+      </w:r>
+    </w:p>
+    <w:p>
       <w:r>
         <w:rPr>
           <w:noProof/>
           <w:lang w:eastAsia="id-ID"/>
         </w:rPr>
-        <w:t xml:space="preserve">  Jl. Otto Iskandardinata No. 64C, Jakarta 13330</w:t>
-      </w:r>
-    </w:p>
-    <w:p>
-      <w:pPr>
-        <w:ind w:firstLine="720"/>
+        <w:t>Hom</w:t>
+      </w:r>
+      <w:r>
         <w:rPr>
           <w:noProof/>
           <w:lang w:eastAsia="id-ID"/>
         </w:rPr>
-      </w:pPr>
+        <w:t>e</w:t>
+      </w:r>
       <w:r>
         <w:rPr>
           <w:noProof/>
           <w:lang w:eastAsia="id-ID"/>
         </w:rPr>
-        <w:t xml:space="preserve">  Telp.(021) 8508812, 8191437, fax. (021) 81917577</w:t>
-      </w:r>
-    </w:p>
-    <w:p>
-      <w:pPr>
-        <w:ind w:firstLine="720"/>
-      </w:pPr>
-      <w:r>
-        <w:rPr>
-          <w:noProof/>
-          <w:lang w:eastAsia="id-ID"/>
-        </w:rPr>
-        <w:t xml:space="preserve">  Hompage: </w:t>
+        <w:t xml:space="preserve">page: </w:t>
       </w:r>
       <w:r>
         <w:rPr>
@@ -215,7 +152,7 @@
         <mc:AlternateContent>
           <mc:Choice Requires="wps">
             <w:drawing>
-              <wp:anchor distT="0" distB="0" distL="114300" distR="114300" simplePos="0" relativeHeight="251659264" behindDoc="0" locked="0" layoutInCell="1" allowOverlap="1" wp14:anchorId="1D9E50A3" wp14:editId="5D882FCA">
+              <wp:anchor distT="0" distB="0" distL="114300" distR="114300" simplePos="0" relativeHeight="251659264" behindDoc="0" locked="0" layoutInCell="1" allowOverlap="1" wp14:anchorId="0B2FF5CB" wp14:editId="49F53414">
                 <wp:simplePos x="0" y="0"/>
                 <wp:positionH relativeFrom="column">
                   <wp:posOffset>16510</wp:posOffset>
@@ -817,19 +754,11 @@
                 <w:rFonts w:asciiTheme="majorHAnsi" w:hAnsiTheme="majorHAnsi" w:cs="Estrangelo Edessa"/>
               </w:rPr>
             </w:pPr>
-            <w:proofErr w:type="spellStart"/>
             <w:r>
               <w:rPr>
                 <w:rFonts w:asciiTheme="majorHAnsi" w:hAnsiTheme="majorHAnsi" w:cs="Estrangelo Edessa"/>
               </w:rPr>
-              <w:t>Uang</w:t>
-            </w:r>
-            <w:proofErr w:type="spellEnd"/>
-            <w:r>
-              <w:rPr>
-                <w:rFonts w:asciiTheme="majorHAnsi" w:hAnsiTheme="majorHAnsi" w:cs="Estrangelo Edessa"/>
-              </w:rPr>
-              <w:t xml:space="preserve"> </w:t>
+              <w:t xml:space="preserve">Uang </w:t>
             </w:r>
             <w:proofErr w:type="spellStart"/>
             <w:r>
@@ -1290,17 +1219,17 @@
           <w:sz w:val="23"/>
           <w:szCs w:val="23"/>
         </w:rPr>
-        <w:t xml:space="preserve">**) </w:t>
-      </w:r>
-      <w:proofErr w:type="spellStart"/>
-      <w:r>
-        <w:rPr>
-          <w:rFonts w:asciiTheme="majorHAnsi" w:hAnsiTheme="majorHAnsi"/>
-          <w:b/>
-          <w:sz w:val="23"/>
-          <w:szCs w:val="23"/>
-        </w:rPr>
-        <w:t>Jika</w:t>
+        <w:t xml:space="preserve">**) Jika </w:t>
+      </w:r>
+      <w:proofErr w:type="spellStart"/>
+      <w:r>
+        <w:rPr>
+          <w:rFonts w:asciiTheme="majorHAnsi" w:hAnsiTheme="majorHAnsi"/>
+          <w:b/>
+          <w:sz w:val="23"/>
+          <w:szCs w:val="23"/>
+        </w:rPr>
+        <w:t>ada</w:t>
       </w:r>
       <w:proofErr w:type="spellEnd"/>
       <w:r>
@@ -1320,7 +1249,67 @@
           <w:sz w:val="23"/>
           <w:szCs w:val="23"/>
         </w:rPr>
-        <w:t>ada</w:t>
+        <w:t>pembiayaan</w:t>
+      </w:r>
+      <w:proofErr w:type="spellEnd"/>
+      <w:r>
+        <w:rPr>
+          <w:rFonts w:asciiTheme="majorHAnsi" w:hAnsiTheme="majorHAnsi"/>
+          <w:b/>
+          <w:sz w:val="23"/>
+          <w:szCs w:val="23"/>
+        </w:rPr>
+        <w:t xml:space="preserve"> yang </w:t>
+      </w:r>
+      <w:proofErr w:type="spellStart"/>
+      <w:r>
+        <w:rPr>
+          <w:rFonts w:asciiTheme="majorHAnsi" w:hAnsiTheme="majorHAnsi"/>
+          <w:b/>
+          <w:sz w:val="23"/>
+          <w:szCs w:val="23"/>
+        </w:rPr>
+        <w:t>diajukan</w:t>
+      </w:r>
+      <w:proofErr w:type="spellEnd"/>
+      <w:r>
+        <w:rPr>
+          <w:rFonts w:asciiTheme="majorHAnsi" w:hAnsiTheme="majorHAnsi"/>
+          <w:b/>
+          <w:sz w:val="23"/>
+          <w:szCs w:val="23"/>
+        </w:rPr>
+        <w:t xml:space="preserve">, </w:t>
+      </w:r>
+      <w:proofErr w:type="spellStart"/>
+      <w:r>
+        <w:rPr>
+          <w:rFonts w:asciiTheme="majorHAnsi" w:hAnsiTheme="majorHAnsi"/>
+          <w:b/>
+          <w:sz w:val="23"/>
+          <w:szCs w:val="23"/>
+        </w:rPr>
+        <w:t>maka</w:t>
+      </w:r>
+      <w:proofErr w:type="spellEnd"/>
+      <w:r>
+        <w:rPr>
+          <w:rFonts w:asciiTheme="majorHAnsi" w:hAnsiTheme="majorHAnsi"/>
+          <w:b/>
+          <w:sz w:val="23"/>
+          <w:szCs w:val="23"/>
+        </w:rPr>
+        <w:t xml:space="preserve"> form </w:t>
+      </w:r>
+      <w:proofErr w:type="spellStart"/>
+      <w:r>
+        <w:rPr>
+          <w:rFonts w:asciiTheme="majorHAnsi" w:hAnsiTheme="majorHAnsi"/>
+          <w:b/>
+          <w:sz w:val="23"/>
+          <w:szCs w:val="23"/>
+        </w:rPr>
+        <w:t>ini</w:t>
       </w:r>
       <w:proofErr w:type="spellEnd"/>
       <w:r>
@@ -1340,67 +1329,7 @@
           <w:sz w:val="23"/>
           <w:szCs w:val="23"/>
         </w:rPr>
-        <w:t>pembiayaan</w:t>
-      </w:r>
-      <w:proofErr w:type="spellEnd"/>
-      <w:r>
-        <w:rPr>
-          <w:rFonts w:asciiTheme="majorHAnsi" w:hAnsiTheme="majorHAnsi"/>
-          <w:b/>
-          <w:sz w:val="23"/>
-          <w:szCs w:val="23"/>
-        </w:rPr>
-        <w:t xml:space="preserve"> yang </w:t>
-      </w:r>
-      <w:proofErr w:type="spellStart"/>
-      <w:r>
-        <w:rPr>
-          <w:rFonts w:asciiTheme="majorHAnsi" w:hAnsiTheme="majorHAnsi"/>
-          <w:b/>
-          <w:sz w:val="23"/>
-          <w:szCs w:val="23"/>
-        </w:rPr>
-        <w:t>diajukan</w:t>
-      </w:r>
-      <w:proofErr w:type="spellEnd"/>
-      <w:r>
-        <w:rPr>
-          <w:rFonts w:asciiTheme="majorHAnsi" w:hAnsiTheme="majorHAnsi"/>
-          <w:b/>
-          <w:sz w:val="23"/>
-          <w:szCs w:val="23"/>
-        </w:rPr>
-        <w:t xml:space="preserve">, </w:t>
-      </w:r>
-      <w:proofErr w:type="spellStart"/>
-      <w:r>
-        <w:rPr>
-          <w:rFonts w:asciiTheme="majorHAnsi" w:hAnsiTheme="majorHAnsi"/>
-          <w:b/>
-          <w:sz w:val="23"/>
-          <w:szCs w:val="23"/>
-        </w:rPr>
-        <w:t>maka</w:t>
-      </w:r>
-      <w:proofErr w:type="spellEnd"/>
-      <w:r>
-        <w:rPr>
-          <w:rFonts w:asciiTheme="majorHAnsi" w:hAnsiTheme="majorHAnsi"/>
-          <w:b/>
-          <w:sz w:val="23"/>
-          <w:szCs w:val="23"/>
-        </w:rPr>
-        <w:t xml:space="preserve"> form </w:t>
-      </w:r>
-      <w:proofErr w:type="spellStart"/>
-      <w:r>
-        <w:rPr>
-          <w:rFonts w:asciiTheme="majorHAnsi" w:hAnsiTheme="majorHAnsi"/>
-          <w:b/>
-          <w:sz w:val="23"/>
-          <w:szCs w:val="23"/>
-        </w:rPr>
-        <w:t>ini</w:t>
+        <w:t>akan</w:t>
       </w:r>
       <w:proofErr w:type="spellEnd"/>
       <w:r>
@@ -1420,7 +1349,7 @@
           <w:sz w:val="23"/>
           <w:szCs w:val="23"/>
         </w:rPr>
-        <w:t>akan</w:t>
+        <w:t>disertakan</w:t>
       </w:r>
       <w:proofErr w:type="spellEnd"/>
       <w:r>
@@ -1440,7 +1369,7 @@
           <w:sz w:val="23"/>
           <w:szCs w:val="23"/>
         </w:rPr>
-        <w:t>disertakan</w:t>
+        <w:t>bersama</w:t>
       </w:r>
       <w:proofErr w:type="spellEnd"/>
       <w:r>
@@ -1460,26 +1389,6 @@
           <w:sz w:val="23"/>
           <w:szCs w:val="23"/>
         </w:rPr>
-        <w:t>bersama</w:t>
-      </w:r>
-      <w:proofErr w:type="spellEnd"/>
-      <w:r>
-        <w:rPr>
-          <w:rFonts w:asciiTheme="majorHAnsi" w:hAnsiTheme="majorHAnsi"/>
-          <w:b/>
-          <w:sz w:val="23"/>
-          <w:szCs w:val="23"/>
-        </w:rPr>
-        <w:t xml:space="preserve"> </w:t>
-      </w:r>
-      <w:proofErr w:type="spellStart"/>
-      <w:r>
-        <w:rPr>
-          <w:rFonts w:asciiTheme="majorHAnsi" w:hAnsiTheme="majorHAnsi"/>
-          <w:b/>
-          <w:sz w:val="23"/>
-          <w:szCs w:val="23"/>
-        </w:rPr>
         <w:t>dengan</w:t>
       </w:r>
       <w:proofErr w:type="spellEnd"/>
@@ -1510,27 +1419,7 @@
           <w:sz w:val="23"/>
           <w:szCs w:val="23"/>
         </w:rPr>
-        <w:t xml:space="preserve"> </w:t>
-      </w:r>
-      <w:proofErr w:type="spellStart"/>
-      <w:r>
-        <w:rPr>
-          <w:rFonts w:asciiTheme="majorHAnsi" w:hAnsiTheme="majorHAnsi"/>
-          <w:b/>
-          <w:sz w:val="23"/>
-          <w:szCs w:val="23"/>
-        </w:rPr>
-        <w:t>Bagian</w:t>
-      </w:r>
-      <w:proofErr w:type="spellEnd"/>
-      <w:r>
-        <w:rPr>
-          <w:rFonts w:asciiTheme="majorHAnsi" w:hAnsiTheme="majorHAnsi"/>
-          <w:b/>
-          <w:sz w:val="23"/>
-          <w:szCs w:val="23"/>
-        </w:rPr>
-        <w:t xml:space="preserve"> </w:t>
+        <w:t xml:space="preserve"> Bagian </w:t>
       </w:r>
       <w:proofErr w:type="spellStart"/>
       <w:r>
@@ -1648,7 +1537,7 @@
         </w:rPr>
         <w:lastRenderedPageBreak/>
         <w:drawing>
-          <wp:anchor distT="0" distB="0" distL="114300" distR="114300" simplePos="0" relativeHeight="251663360" behindDoc="0" locked="0" layoutInCell="1" allowOverlap="1" wp14:anchorId="67171A3C" wp14:editId="7C566AFA">
+          <wp:anchor distT="0" distB="0" distL="114300" distR="114300" simplePos="0" relativeHeight="251663360" behindDoc="0" locked="0" layoutInCell="1" allowOverlap="1" wp14:anchorId="5EDBBA1B" wp14:editId="2E7F8BA8">
             <wp:simplePos x="0" y="0"/>
             <wp:positionH relativeFrom="column">
               <wp:posOffset>-457200</wp:posOffset>
@@ -1671,7 +1560,7 @@
                     <pic:cNvPicPr/>
                   </pic:nvPicPr>
                   <pic:blipFill>
-                    <a:blip r:embed="rId5" cstate="print">
+                    <a:blip r:embed="rId6" cstate="print">
                       <a:extLst>
                         <a:ext uri="{28A0092B-C50C-407E-A947-70E740481C1C}">
                           <a14:useLocalDpi xmlns:a14="http://schemas.microsoft.com/office/drawing/2010/main" val="0"/>
@@ -1803,7 +1692,7 @@
         <mc:AlternateContent>
           <mc:Choice Requires="wps">
             <w:drawing>
-              <wp:anchor distT="0" distB="0" distL="114300" distR="114300" simplePos="0" relativeHeight="251662336" behindDoc="0" locked="0" layoutInCell="1" allowOverlap="1" wp14:anchorId="1A52EA57" wp14:editId="79F4C645">
+              <wp:anchor distT="0" distB="0" distL="114300" distR="114300" simplePos="0" relativeHeight="251662336" behindDoc="0" locked="0" layoutInCell="1" allowOverlap="1" wp14:anchorId="6E1D6A72" wp14:editId="79897D03">
                 <wp:simplePos x="0" y="0"/>
                 <wp:positionH relativeFrom="column">
                   <wp:posOffset>16510</wp:posOffset>
@@ -2624,10 +2513,7 @@
       </w:r>
       <w:proofErr w:type="spellEnd"/>
     </w:p>
-    <w:p>
-      <w:bookmarkStart w:id="0" w:name="_GoBack"/>
-      <w:bookmarkEnd w:id="0"/>
-    </w:p>
+    <w:p/>
     <w:sectPr>
       <w:pgSz w:w="11906" w:h="16838"/>
       <w:pgMar w:top="1440" w:right="1440" w:bottom="1440" w:left="1440" w:header="708" w:footer="708" w:gutter="0"/>
@@ -2639,7 +2525,7 @@
 </file>
 
 <file path=word/numbering.xml><?xml version="1.0" encoding="utf-8"?>
-<w:numbering xmlns:wpc="http://schemas.microsoft.com/office/word/2010/wordprocessingCanvas" xmlns:cx="http://schemas.microsoft.com/office/drawing/2014/chartex" xmlns:cx1="http://schemas.microsoft.com/office/drawing/2015/9/8/chartex" xmlns:cx2="http://schemas.microsoft.com/office/drawing/2015/10/21/chartex" xmlns:cx3="http://schemas.microsoft.com/office/drawing/2016/5/9/chartex" xmlns:cx4="http://schemas.microsoft.com/office/drawing/2016/5/10/chartex" xmlns:cx5="http://schemas.microsoft.com/office/drawing/2016/5/11/chartex" xmlns:cx6="http://schemas.microsoft.com/office/drawing/2016/5/12/chartex" xmlns:cx7="http://schemas.microsoft.com/office/drawing/2016/5/13/chartex" xmlns:cx8="http://schemas.microsoft.com/office/drawing/2016/5/14/chartex" xmlns:mc="http://schemas.openxmlformats.org/markup-compatibility/2006" xmlns:aink="http://schemas.microsoft.com/office/drawing/2016/ink" xmlns:am3d="http://schemas.microsoft.com/office/drawing/2017/model3d" xmlns:o="urn:schemas-microsoft-com:office:office" xmlns:r="http://schemas.openxmlformats.org/officeDocument/2006/relationships" xmlns:m="http://schemas.openxmlformats.org/officeDocument/2006/math" xmlns:v="urn:schemas-microsoft-com:vml" xmlns:wp14="http://schemas.microsoft.com/office/word/2010/wordprocessingDrawing" xmlns:wp="http://schemas.openxmlformats.org/drawingml/2006/wordprocessingDrawing" xmlns:w10="urn:schemas-microsoft-com:office:word" xmlns:w="http://schemas.openxmlformats.org/wordprocessingml/2006/main" xmlns:w14="http://schemas.microsoft.com/office/word/2010/wordml" xmlns:w15="http://schemas.microsoft.com/office/word/2012/wordml" xmlns:w16cid="http://schemas.microsoft.com/office/word/2016/wordml/cid" xmlns:w16se="http://schemas.microsoft.com/office/word/2015/wordml/symex" xmlns:wpg="http://schemas.microsoft.com/office/word/2010/wordprocessingGroup" xmlns:wpi="http://schemas.microsoft.com/office/word/2010/wordprocessingInk" xmlns:wne="http://schemas.microsoft.com/office/word/2006/wordml" xmlns:wps="http://schemas.microsoft.com/office/word/2010/wordprocessingShape" mc:Ignorable="w14 w15 w16se w16cid wp14">
+<w:numbering xmlns:wpc="http://schemas.microsoft.com/office/word/2010/wordprocessingCanvas" xmlns:cx="http://schemas.microsoft.com/office/drawing/2014/chartex" xmlns:cx1="http://schemas.microsoft.com/office/drawing/2015/9/8/chartex" xmlns:cx2="http://schemas.microsoft.com/office/drawing/2015/10/21/chartex" xmlns:cx3="http://schemas.microsoft.com/office/drawing/2016/5/9/chartex" xmlns:cx4="http://schemas.microsoft.com/office/drawing/2016/5/10/chartex" xmlns:cx5="http://schemas.microsoft.com/office/drawing/2016/5/11/chartex" xmlns:cx6="http://schemas.microsoft.com/office/drawing/2016/5/12/chartex" xmlns:cx7="http://schemas.microsoft.com/office/drawing/2016/5/13/chartex" xmlns:cx8="http://schemas.microsoft.com/office/drawing/2016/5/14/chartex" xmlns:mc="http://schemas.openxmlformats.org/markup-compatibility/2006" xmlns:aink="http://schemas.microsoft.com/office/drawing/2016/ink" xmlns:am3d="http://schemas.microsoft.com/office/drawing/2017/model3d" xmlns:o="urn:schemas-microsoft-com:office:office" xmlns:r="http://schemas.openxmlformats.org/officeDocument/2006/relationships" xmlns:m="http://schemas.openxmlformats.org/officeDocument/2006/math" xmlns:v="urn:schemas-microsoft-com:vml" xmlns:wp14="http://schemas.microsoft.com/office/word/2010/wordprocessingDrawing" xmlns:wp="http://schemas.openxmlformats.org/drawingml/2006/wordprocessingDrawing" xmlns:w10="urn:schemas-microsoft-com:office:word" xmlns:w="http://schemas.openxmlformats.org/wordprocessingml/2006/main" xmlns:w14="http://schemas.microsoft.com/office/word/2010/wordml" xmlns:w15="http://schemas.microsoft.com/office/word/2012/wordml" xmlns:w16cex="http://schemas.microsoft.com/office/word/2018/wordml/cex" xmlns:w16cid="http://schemas.microsoft.com/office/word/2016/wordml/cid" xmlns:w16="http://schemas.microsoft.com/office/word/2018/wordml" xmlns:w16se="http://schemas.microsoft.com/office/word/2015/wordml/symex" xmlns:wpg="http://schemas.microsoft.com/office/word/2010/wordprocessingGroup" xmlns:wpi="http://schemas.microsoft.com/office/word/2010/wordprocessingInk" xmlns:wne="http://schemas.microsoft.com/office/word/2006/wordml" xmlns:wps="http://schemas.microsoft.com/office/word/2010/wordprocessingShape" mc:Ignorable="w14 w15 w16se w16cid w16 w16cex wp14">
   <w:abstractNum w:abstractNumId="0" w15:restartNumberingAfterBreak="0">
     <w:nsid w:val="655B2F99"/>
     <w:multiLevelType w:val="hybridMultilevel"/>
@@ -2828,7 +2714,7 @@
 </file>
 
 <file path=word/styles.xml><?xml version="1.0" encoding="utf-8"?>
-<w:styles xmlns:mc="http://schemas.openxmlformats.org/markup-compatibility/2006" xmlns:r="http://schemas.openxmlformats.org/officeDocument/2006/relationships" xmlns:w="http://schemas.openxmlformats.org/wordprocessingml/2006/main" xmlns:w14="http://schemas.microsoft.com/office/word/2010/wordml" xmlns:w15="http://schemas.microsoft.com/office/word/2012/wordml" xmlns:w16cid="http://schemas.microsoft.com/office/word/2016/wordml/cid" xmlns:w16se="http://schemas.microsoft.com/office/word/2015/wordml/symex" mc:Ignorable="w14 w15 w16se w16cid">
+<w:styles xmlns:mc="http://schemas.openxmlformats.org/markup-compatibility/2006" xmlns:r="http://schemas.openxmlformats.org/officeDocument/2006/relationships" xmlns:w="http://schemas.openxmlformats.org/wordprocessingml/2006/main" xmlns:w14="http://schemas.microsoft.com/office/word/2010/wordml" xmlns:w15="http://schemas.microsoft.com/office/word/2012/wordml" xmlns:w16cex="http://schemas.microsoft.com/office/word/2018/wordml/cex" xmlns:w16cid="http://schemas.microsoft.com/office/word/2016/wordml/cid" xmlns:w16="http://schemas.microsoft.com/office/word/2018/wordml" xmlns:w16se="http://schemas.microsoft.com/office/word/2015/wordml/symex" mc:Ignorable="w14 w15 w16se w16cid w16 w16cex">
   <w:docDefaults>
     <w:rPrDefault>
       <w:rPr>
@@ -2844,7 +2730,7 @@
       </w:pPr>
     </w:pPrDefault>
   </w:docDefaults>
-  <w:latentStyles w:defLockedState="0" w:defUIPriority="99" w:defSemiHidden="0" w:defUnhideWhenUsed="0" w:defQFormat="0" w:count="375">
+  <w:latentStyles w:defLockedState="0" w:defUIPriority="99" w:defSemiHidden="0" w:defUnhideWhenUsed="0" w:defQFormat="0" w:count="376">
     <w:lsdException w:name="Normal" w:uiPriority="0" w:qFormat="1"/>
     <w:lsdException w:name="heading 1" w:uiPriority="9" w:qFormat="1"/>
     <w:lsdException w:name="heading 2" w:semiHidden="1" w:uiPriority="9" w:unhideWhenUsed="1" w:qFormat="1"/>
@@ -2950,7 +2836,6 @@
     <w:lsdException w:name="HTML Sample" w:semiHidden="1" w:unhideWhenUsed="1"/>
     <w:lsdException w:name="HTML Typewriter" w:semiHidden="1" w:unhideWhenUsed="1"/>
     <w:lsdException w:name="HTML Variable" w:semiHidden="1" w:unhideWhenUsed="1"/>
-    <w:lsdException w:name="Normal Table" w:semiHidden="1" w:unhideWhenUsed="1"/>
     <w:lsdException w:name="annotation subject" w:semiHidden="1" w:unhideWhenUsed="1"/>
     <w:lsdException w:name="No List" w:semiHidden="1" w:unhideWhenUsed="1"/>
     <w:lsdException w:name="Outline List 1" w:semiHidden="1" w:unhideWhenUsed="1"/>
@@ -2997,10 +2882,8 @@
     <w:lsdException w:name="Table Subtle 2" w:semiHidden="1" w:unhideWhenUsed="1"/>
     <w:lsdException w:name="Table Web 1" w:semiHidden="1" w:unhideWhenUsed="1"/>
     <w:lsdException w:name="Table Web 2" w:semiHidden="1" w:unhideWhenUsed="1"/>
-    <w:lsdException w:name="Table Web 3" w:semiHidden="1" w:unhideWhenUsed="1"/>
     <w:lsdException w:name="Balloon Text" w:semiHidden="1" w:unhideWhenUsed="1"/>
     <w:lsdException w:name="Table Grid" w:uiPriority="59"/>
-    <w:lsdException w:name="Table Theme" w:semiHidden="1" w:unhideWhenUsed="1"/>
     <w:lsdException w:name="Placeholder Text" w:semiHidden="1"/>
     <w:lsdException w:name="No Spacing" w:uiPriority="1" w:qFormat="1"/>
     <w:lsdException w:name="Light Shading" w:uiPriority="60"/>
@@ -3220,6 +3103,7 @@
     <w:lsdException w:name="Smart Hyperlink" w:semiHidden="1" w:unhideWhenUsed="1"/>
     <w:lsdException w:name="Hashtag" w:semiHidden="1" w:unhideWhenUsed="1"/>
     <w:lsdException w:name="Unresolved Mention" w:semiHidden="1" w:unhideWhenUsed="1"/>
+    <w:lsdException w:name="Smart Link" w:semiHidden="1" w:unhideWhenUsed="1"/>
   </w:latentStyles>
   <w:style w:type="paragraph" w:default="1" w:styleId="Normal">
     <w:name w:val="Normal"/>
